--- a/docs/Inv/Inventory_Transactions.docx
+++ b/docs/Inv/Inventory_Transactions.docx
@@ -173,6 +173,194 @@
           <w:szCs w:val="16"/>
         </w:rPr>
         <w:tab/>
+        <w:t>"SUBINVENTORY_TRANSFER</w:t>
+      </w:r>
+      <w:r>
+        <w:rPr>
+          <w:sz w:val="16"/>
+          <w:szCs w:val="16"/>
+          <w:lang w:val="en-US"/>
+        </w:rPr>
+        <w:t>_OUT</w:t>
+      </w:r>
+      <w:r>
+        <w:rPr>
+          <w:sz w:val="16"/>
+          <w:szCs w:val="16"/>
+        </w:rPr>
+        <w:t>",</w:t>
+      </w:r>
+    </w:p>
+    <w:p>
+      <w:pPr>
+        <w:rPr>
+          <w:sz w:val="16"/>
+          <w:szCs w:val="16"/>
+        </w:rPr>
+      </w:pPr>
+      <w:r>
+        <w:rPr>
+          <w:sz w:val="16"/>
+          <w:szCs w:val="16"/>
+        </w:rPr>
+        <w:tab/>
+      </w:r>
+      <w:r>
+        <w:rPr>
+          <w:sz w:val="16"/>
+          <w:szCs w:val="16"/>
+        </w:rPr>
+        <w:tab/>
+      </w:r>
+      <w:r>
+        <w:rPr>
+          <w:sz w:val="16"/>
+          <w:szCs w:val="16"/>
+        </w:rPr>
+        <w:tab/>
+        <w:t>"SUBINVENTORY_TRANSFER</w:t>
+      </w:r>
+      <w:r>
+        <w:rPr>
+          <w:sz w:val="16"/>
+          <w:szCs w:val="16"/>
+          <w:lang w:val="en-US"/>
+        </w:rPr>
+        <w:t>_</w:t>
+      </w:r>
+      <w:r>
+        <w:rPr>
+          <w:sz w:val="16"/>
+          <w:szCs w:val="16"/>
+          <w:lang w:val="en-US"/>
+        </w:rPr>
+        <w:t>IN</w:t>
+      </w:r>
+      <w:r>
+        <w:rPr>
+          <w:sz w:val="16"/>
+          <w:szCs w:val="16"/>
+        </w:rPr>
+        <w:t>",</w:t>
+      </w:r>
+    </w:p>
+    <w:p>
+      <w:pPr>
+        <w:rPr>
+          <w:sz w:val="16"/>
+          <w:szCs w:val="16"/>
+        </w:rPr>
+      </w:pPr>
+      <w:r>
+        <w:rPr>
+          <w:sz w:val="16"/>
+          <w:szCs w:val="16"/>
+        </w:rPr>
+        <w:tab/>
+      </w:r>
+      <w:r>
+        <w:rPr>
+          <w:sz w:val="16"/>
+          <w:szCs w:val="16"/>
+        </w:rPr>
+        <w:tab/>
+      </w:r>
+      <w:r>
+        <w:rPr>
+          <w:sz w:val="16"/>
+          <w:szCs w:val="16"/>
+        </w:rPr>
+        <w:tab/>
+        <w:t>"INTER_ORG_TRANSFER_</w:t>
+      </w:r>
+      <w:r>
+        <w:rPr>
+          <w:sz w:val="16"/>
+          <w:szCs w:val="16"/>
+          <w:lang w:val="en-US"/>
+        </w:rPr>
+        <w:t>OUT</w:t>
+      </w:r>
+      <w:r>
+        <w:rPr>
+          <w:sz w:val="16"/>
+          <w:szCs w:val="16"/>
+        </w:rPr>
+        <w:t>",</w:t>
+      </w:r>
+    </w:p>
+    <w:p>
+      <w:pPr>
+        <w:rPr>
+          <w:sz w:val="16"/>
+          <w:szCs w:val="16"/>
+        </w:rPr>
+      </w:pPr>
+      <w:r>
+        <w:rPr>
+          <w:sz w:val="16"/>
+          <w:szCs w:val="16"/>
+        </w:rPr>
+        <w:tab/>
+      </w:r>
+      <w:r>
+        <w:rPr>
+          <w:sz w:val="16"/>
+          <w:szCs w:val="16"/>
+        </w:rPr>
+        <w:tab/>
+      </w:r>
+      <w:r>
+        <w:rPr>
+          <w:sz w:val="16"/>
+          <w:szCs w:val="16"/>
+        </w:rPr>
+        <w:tab/>
+        <w:t>"INTER_ORG_TRANSFER_</w:t>
+      </w:r>
+      <w:r>
+        <w:rPr>
+          <w:sz w:val="16"/>
+          <w:szCs w:val="16"/>
+          <w:lang w:val="en-US"/>
+        </w:rPr>
+        <w:t>IN</w:t>
+      </w:r>
+      <w:r>
+        <w:rPr>
+          <w:sz w:val="16"/>
+          <w:szCs w:val="16"/>
+        </w:rPr>
+        <w:t>",</w:t>
+      </w:r>
+    </w:p>
+    <w:p>
+      <w:pPr>
+        <w:rPr>
+          <w:sz w:val="16"/>
+          <w:szCs w:val="16"/>
+        </w:rPr>
+      </w:pPr>
+      <w:r>
+        <w:rPr>
+          <w:sz w:val="16"/>
+          <w:szCs w:val="16"/>
+        </w:rPr>
+        <w:tab/>
+      </w:r>
+      <w:r>
+        <w:rPr>
+          <w:sz w:val="16"/>
+          <w:szCs w:val="16"/>
+        </w:rPr>
+        <w:tab/>
+      </w:r>
+      <w:r>
+        <w:rPr>
+          <w:sz w:val="16"/>
+          <w:szCs w:val="16"/>
+        </w:rPr>
+        <w:tab/>
         <w:t>"INTER_ORG_TRANSFER_DIRECT",</w:t>
       </w:r>
     </w:p>
@@ -409,6 +597,96 @@
           <w:szCs w:val="16"/>
         </w:rPr>
         <w:tab/>
+        <w:t>"SO_PICKING</w:t>
+      </w:r>
+      <w:r>
+        <w:rPr>
+          <w:sz w:val="16"/>
+          <w:szCs w:val="16"/>
+          <w:lang w:val="en-US"/>
+        </w:rPr>
+        <w:t>_OUT</w:t>
+      </w:r>
+      <w:r>
+        <w:rPr>
+          <w:sz w:val="16"/>
+          <w:szCs w:val="16"/>
+        </w:rPr>
+        <w:t>",</w:t>
+      </w:r>
+    </w:p>
+    <w:p>
+      <w:pPr>
+        <w:rPr>
+          <w:sz w:val="16"/>
+          <w:szCs w:val="16"/>
+        </w:rPr>
+      </w:pPr>
+      <w:r>
+        <w:rPr>
+          <w:sz w:val="16"/>
+          <w:szCs w:val="16"/>
+        </w:rPr>
+        <w:tab/>
+      </w:r>
+      <w:r>
+        <w:rPr>
+          <w:sz w:val="16"/>
+          <w:szCs w:val="16"/>
+        </w:rPr>
+        <w:tab/>
+      </w:r>
+      <w:r>
+        <w:rPr>
+          <w:sz w:val="16"/>
+          <w:szCs w:val="16"/>
+        </w:rPr>
+        <w:tab/>
+        <w:t>"SO_PICKING</w:t>
+      </w:r>
+      <w:r>
+        <w:rPr>
+          <w:sz w:val="16"/>
+          <w:szCs w:val="16"/>
+          <w:lang w:val="en-US"/>
+        </w:rPr>
+        <w:t>_IN</w:t>
+      </w:r>
+      <w:r>
+        <w:rPr>
+          <w:sz w:val="16"/>
+          <w:szCs w:val="16"/>
+        </w:rPr>
+        <w:t>",</w:t>
+      </w:r>
+    </w:p>
+    <w:p>
+      <w:pPr>
+        <w:rPr>
+          <w:sz w:val="16"/>
+          <w:szCs w:val="16"/>
+        </w:rPr>
+      </w:pPr>
+      <w:r>
+        <w:rPr>
+          <w:sz w:val="16"/>
+          <w:szCs w:val="16"/>
+        </w:rPr>
+        <w:tab/>
+      </w:r>
+      <w:r>
+        <w:rPr>
+          <w:sz w:val="16"/>
+          <w:szCs w:val="16"/>
+        </w:rPr>
+        <w:tab/>
+      </w:r>
+      <w:r>
+        <w:rPr>
+          <w:sz w:val="16"/>
+          <w:szCs w:val="16"/>
+        </w:rPr>
+        <w:tab/>
         <w:t>"SO_SHIPPING",</w:t>
       </w:r>
     </w:p>
@@ -876,6 +1154,7 @@
           <w:sz w:val="16"/>
           <w:szCs w:val="16"/>
         </w:rPr>
+        <w:lastRenderedPageBreak/>
         <w:tab/>
       </w:r>
       <w:r>
@@ -1013,7 +1292,6 @@
           <w:sz w:val="16"/>
           <w:szCs w:val="16"/>
         </w:rPr>
-        <w:lastRenderedPageBreak/>
         <w:t>}</w:t>
       </w:r>
     </w:p>
@@ -1088,63 +1366,7 @@
           <w:szCs w:val="16"/>
           <w:lang w:val="en-US"/>
         </w:rPr>
-        <w:t xml:space="preserve">NEGATIVE </w:t>
-      </w:r>
-      <w:r>
-        <w:rPr>
-          <w:sz w:val="16"/>
-          <w:szCs w:val="16"/>
-          <w:lang w:val="en-US"/>
-        </w:rPr>
-        <w:t xml:space="preserve">– </w:t>
-      </w:r>
-      <w:r>
-        <w:rPr>
-          <w:sz w:val="16"/>
-          <w:szCs w:val="16"/>
-          <w:lang w:val="en-US"/>
-        </w:rPr>
-        <w:t xml:space="preserve">From </w:t>
-      </w:r>
-      <w:r>
-        <w:rPr>
-          <w:sz w:val="16"/>
-          <w:szCs w:val="16"/>
-          <w:lang w:val="en-US"/>
-        </w:rPr>
-        <w:t xml:space="preserve"> SubInv Required</w:t>
-      </w:r>
-      <w:r>
-        <w:rPr>
-          <w:sz w:val="16"/>
-          <w:szCs w:val="16"/>
-          <w:lang w:val="en-US"/>
-        </w:rPr>
-        <w:t xml:space="preserve"> </w:t>
-      </w:r>
-      <w:r>
-        <w:rPr>
-          <w:sz w:val="16"/>
-          <w:szCs w:val="16"/>
-          <w:lang w:val="en-US"/>
-        </w:rPr>
-        <w:t xml:space="preserve"> – Onhand of </w:t>
-      </w:r>
-      <w:r>
-        <w:rPr>
-          <w:sz w:val="16"/>
-          <w:szCs w:val="16"/>
-          <w:lang w:val="en-US"/>
-        </w:rPr>
-        <w:t>From</w:t>
-      </w:r>
-      <w:r>
-        <w:rPr>
-          <w:sz w:val="16"/>
-          <w:szCs w:val="16"/>
-          <w:lang w:val="en-US"/>
-        </w:rPr>
-        <w:t xml:space="preserve"> SubInventory is updated</w:t>
+        <w:t>NEGATIVE – From  SubInv Required  – Onhand of From SubInventory is updated</w:t>
       </w:r>
     </w:p>
     <w:p>
@@ -1162,31 +1384,7 @@
           <w:szCs w:val="16"/>
           <w:lang w:val="en-US"/>
         </w:rPr>
-        <w:t xml:space="preserve">BOTH – From and To Sub inv Required </w:t>
-      </w:r>
-      <w:r>
-        <w:rPr>
-          <w:sz w:val="16"/>
-          <w:szCs w:val="16"/>
-          <w:lang w:val="en-US"/>
-        </w:rPr>
-        <w:t xml:space="preserve">– Onhand of From SubInventory </w:t>
-      </w:r>
-      <w:r>
-        <w:rPr>
-          <w:sz w:val="16"/>
-          <w:szCs w:val="16"/>
-          <w:lang w:val="en-US"/>
-        </w:rPr>
-        <w:t xml:space="preserve"> and To </w:t>
-      </w:r>
-      <w:r>
-        <w:rPr>
-          <w:sz w:val="16"/>
-          <w:szCs w:val="16"/>
-          <w:lang w:val="en-US"/>
-        </w:rPr>
-        <w:t>SubInventory is updated</w:t>
+        <w:t>BOTH – From and To Sub inv Required – Onhand of From SubInventory  and To SubInventory is updated</w:t>
       </w:r>
     </w:p>
     <w:p>

--- a/docs/Inv/Inventory_Transactions.docx
+++ b/docs/Inv/Inventory_Transactions.docx
@@ -30,7 +30,23 @@
           <w:szCs w:val="16"/>
         </w:rPr>
         <w:tab/>
-        <w:t>"transactionType": {</w:t>
+        <w:t>"</w:t>
+      </w:r>
+      <w:proofErr w:type="spellStart"/>
+      <w:r>
+        <w:rPr>
+          <w:sz w:val="16"/>
+          <w:szCs w:val="16"/>
+        </w:rPr>
+        <w:t>transactionType</w:t>
+      </w:r>
+      <w:proofErr w:type="spellEnd"/>
+      <w:r>
+        <w:rPr>
+          <w:sz w:val="16"/>
+          <w:szCs w:val="16"/>
+        </w:rPr>
+        <w:t>": {</w:t>
       </w:r>
     </w:p>
     <w:p>
@@ -226,7 +242,89 @@
           <w:szCs w:val="16"/>
           <w:lang w:val="en-US"/>
         </w:rPr>
-        <w:t>_</w:t>
+        <w:t>_IN</w:t>
+      </w:r>
+      <w:r>
+        <w:rPr>
+          <w:sz w:val="16"/>
+          <w:szCs w:val="16"/>
+        </w:rPr>
+        <w:t>",</w:t>
+      </w:r>
+    </w:p>
+    <w:p>
+      <w:pPr>
+        <w:rPr>
+          <w:sz w:val="16"/>
+          <w:szCs w:val="16"/>
+        </w:rPr>
+      </w:pPr>
+      <w:r>
+        <w:rPr>
+          <w:sz w:val="16"/>
+          <w:szCs w:val="16"/>
+        </w:rPr>
+        <w:tab/>
+      </w:r>
+      <w:r>
+        <w:rPr>
+          <w:sz w:val="16"/>
+          <w:szCs w:val="16"/>
+        </w:rPr>
+        <w:tab/>
+      </w:r>
+      <w:r>
+        <w:rPr>
+          <w:sz w:val="16"/>
+          <w:szCs w:val="16"/>
+        </w:rPr>
+        <w:tab/>
+        <w:t>"INTER_ORG_TRANSFER_</w:t>
+      </w:r>
+      <w:r>
+        <w:rPr>
+          <w:sz w:val="16"/>
+          <w:szCs w:val="16"/>
+          <w:lang w:val="en-US"/>
+        </w:rPr>
+        <w:t>OUT</w:t>
+      </w:r>
+      <w:r>
+        <w:rPr>
+          <w:sz w:val="16"/>
+          <w:szCs w:val="16"/>
+        </w:rPr>
+        <w:t>",</w:t>
+      </w:r>
+    </w:p>
+    <w:p>
+      <w:pPr>
+        <w:rPr>
+          <w:sz w:val="16"/>
+          <w:szCs w:val="16"/>
+        </w:rPr>
+      </w:pPr>
+      <w:r>
+        <w:rPr>
+          <w:sz w:val="16"/>
+          <w:szCs w:val="16"/>
+        </w:rPr>
+        <w:tab/>
+      </w:r>
+      <w:r>
+        <w:rPr>
+          <w:sz w:val="16"/>
+          <w:szCs w:val="16"/>
+        </w:rPr>
+        <w:tab/>
+      </w:r>
+      <w:r>
+        <w:rPr>
+          <w:sz w:val="16"/>
+          <w:szCs w:val="16"/>
+        </w:rPr>
+        <w:tab/>
+        <w:t>"INTER_ORG_TRANSFER_</w:t>
       </w:r>
       <w:r>
         <w:rPr>
@@ -271,15 +369,301 @@
           <w:szCs w:val="16"/>
         </w:rPr>
         <w:tab/>
-        <w:t>"INTER_ORG_TRANSFER_</w:t>
-      </w:r>
-      <w:r>
-        <w:rPr>
-          <w:sz w:val="16"/>
-          <w:szCs w:val="16"/>
-          <w:lang w:val="en-US"/>
-        </w:rPr>
-        <w:t>OUT</w:t>
+        <w:t>"INTER_ORG_TRANSFER_DIRECT",</w:t>
+      </w:r>
+    </w:p>
+    <w:p>
+      <w:pPr>
+        <w:rPr>
+          <w:sz w:val="16"/>
+          <w:szCs w:val="16"/>
+        </w:rPr>
+      </w:pPr>
+      <w:r>
+        <w:rPr>
+          <w:sz w:val="16"/>
+          <w:szCs w:val="16"/>
+        </w:rPr>
+        <w:tab/>
+      </w:r>
+      <w:r>
+        <w:rPr>
+          <w:sz w:val="16"/>
+          <w:szCs w:val="16"/>
+        </w:rPr>
+        <w:tab/>
+      </w:r>
+      <w:r>
+        <w:rPr>
+          <w:sz w:val="16"/>
+          <w:szCs w:val="16"/>
+        </w:rPr>
+        <w:tab/>
+        <w:t>"INTER_ORG_TRANSFER_INTRANSIT",</w:t>
+      </w:r>
+    </w:p>
+    <w:p>
+      <w:pPr>
+        <w:rPr>
+          <w:sz w:val="16"/>
+          <w:szCs w:val="16"/>
+        </w:rPr>
+      </w:pPr>
+      <w:r>
+        <w:rPr>
+          <w:sz w:val="16"/>
+          <w:szCs w:val="16"/>
+        </w:rPr>
+        <w:tab/>
+      </w:r>
+      <w:r>
+        <w:rPr>
+          <w:sz w:val="16"/>
+          <w:szCs w:val="16"/>
+        </w:rPr>
+        <w:tab/>
+      </w:r>
+      <w:r>
+        <w:rPr>
+          <w:sz w:val="16"/>
+          <w:szCs w:val="16"/>
+        </w:rPr>
+        <w:tab/>
+        <w:t>"INTER_ORG_TRANSFER_RECEIPT",</w:t>
+      </w:r>
+    </w:p>
+    <w:p>
+      <w:pPr>
+        <w:rPr>
+          <w:sz w:val="16"/>
+          <w:szCs w:val="16"/>
+        </w:rPr>
+      </w:pPr>
+      <w:r>
+        <w:rPr>
+          <w:sz w:val="16"/>
+          <w:szCs w:val="16"/>
+        </w:rPr>
+        <w:tab/>
+      </w:r>
+      <w:r>
+        <w:rPr>
+          <w:sz w:val="16"/>
+          <w:szCs w:val="16"/>
+        </w:rPr>
+        <w:tab/>
+      </w:r>
+      <w:r>
+        <w:rPr>
+          <w:sz w:val="16"/>
+          <w:szCs w:val="16"/>
+        </w:rPr>
+        <w:tab/>
+        <w:t>"INV_MOVE_TRANSACTION"</w:t>
+      </w:r>
+    </w:p>
+    <w:p>
+      <w:r>
+        <w:rPr>
+          <w:sz w:val="16"/>
+          <w:szCs w:val="16"/>
+        </w:rPr>
+        <w:tab/>
+      </w:r>
+      <w:r>
+        <w:rPr>
+          <w:sz w:val="16"/>
+          <w:szCs w:val="16"/>
+        </w:rPr>
+        <w:tab/>
+        <w:t>],</w:t>
+      </w:r>
+    </w:p>
+    <w:p>
+      <w:pPr>
+        <w:rPr>
+          <w:sz w:val="16"/>
+          <w:szCs w:val="16"/>
+        </w:rPr>
+      </w:pPr>
+      <w:r>
+        <w:rPr>
+          <w:sz w:val="16"/>
+          <w:szCs w:val="16"/>
+        </w:rPr>
+        <w:tab/>
+      </w:r>
+      <w:r>
+        <w:rPr>
+          <w:sz w:val="16"/>
+          <w:szCs w:val="16"/>
+        </w:rPr>
+        <w:tab/>
+        <w:t>"</w:t>
+      </w:r>
+      <w:proofErr w:type="spellStart"/>
+      <w:proofErr w:type="gramStart"/>
+      <w:r>
+        <w:rPr>
+          <w:sz w:val="16"/>
+          <w:szCs w:val="16"/>
+        </w:rPr>
+        <w:t>purchase</w:t>
+      </w:r>
+      <w:proofErr w:type="gramEnd"/>
+      <w:r>
+        <w:rPr>
+          <w:sz w:val="16"/>
+          <w:szCs w:val="16"/>
+        </w:rPr>
+        <w:t>_order</w:t>
+      </w:r>
+      <w:proofErr w:type="spellEnd"/>
+      <w:r>
+        <w:rPr>
+          <w:sz w:val="16"/>
+          <w:szCs w:val="16"/>
+        </w:rPr>
+        <w:t>": ["PO_RECEIPT", "PO_DELIVERY", "PO_RETURN"],</w:t>
+      </w:r>
+    </w:p>
+    <w:p>
+      <w:pPr>
+        <w:rPr>
+          <w:sz w:val="16"/>
+          <w:szCs w:val="16"/>
+        </w:rPr>
+      </w:pPr>
+      <w:r>
+        <w:rPr>
+          <w:sz w:val="16"/>
+          <w:szCs w:val="16"/>
+        </w:rPr>
+        <w:tab/>
+      </w:r>
+      <w:r>
+        <w:rPr>
+          <w:sz w:val="16"/>
+          <w:szCs w:val="16"/>
+        </w:rPr>
+        <w:tab/>
+        <w:t>"project": ["PRJ_MATERIAL_ISSUE", "PRJ_MATERIAL_RETURN"],</w:t>
+      </w:r>
+    </w:p>
+    <w:p>
+      <w:pPr>
+        <w:rPr>
+          <w:sz w:val="16"/>
+          <w:szCs w:val="16"/>
+        </w:rPr>
+      </w:pPr>
+      <w:r>
+        <w:rPr>
+          <w:sz w:val="16"/>
+          <w:szCs w:val="16"/>
+        </w:rPr>
+        <w:tab/>
+      </w:r>
+      <w:r>
+        <w:rPr>
+          <w:sz w:val="16"/>
+          <w:szCs w:val="16"/>
+        </w:rPr>
+        <w:tab/>
+        <w:t>"</w:t>
+      </w:r>
+      <w:proofErr w:type="spellStart"/>
+      <w:proofErr w:type="gramStart"/>
+      <w:r>
+        <w:rPr>
+          <w:sz w:val="16"/>
+          <w:szCs w:val="16"/>
+        </w:rPr>
+        <w:t>sales</w:t>
+      </w:r>
+      <w:proofErr w:type="gramEnd"/>
+      <w:r>
+        <w:rPr>
+          <w:sz w:val="16"/>
+          <w:szCs w:val="16"/>
+        </w:rPr>
+        <w:t>_order</w:t>
+      </w:r>
+      <w:proofErr w:type="spellEnd"/>
+      <w:r>
+        <w:rPr>
+          <w:sz w:val="16"/>
+          <w:szCs w:val="16"/>
+        </w:rPr>
+        <w:t>": [</w:t>
+      </w:r>
+    </w:p>
+    <w:p>
+      <w:pPr>
+        <w:rPr>
+          <w:sz w:val="16"/>
+          <w:szCs w:val="16"/>
+        </w:rPr>
+      </w:pPr>
+      <w:r>
+        <w:rPr>
+          <w:sz w:val="16"/>
+          <w:szCs w:val="16"/>
+        </w:rPr>
+        <w:tab/>
+      </w:r>
+      <w:r>
+        <w:rPr>
+          <w:sz w:val="16"/>
+          <w:szCs w:val="16"/>
+        </w:rPr>
+        <w:tab/>
+      </w:r>
+      <w:r>
+        <w:rPr>
+          <w:sz w:val="16"/>
+          <w:szCs w:val="16"/>
+        </w:rPr>
+        <w:tab/>
+        <w:t>"SO_PICKING",</w:t>
+      </w:r>
+    </w:p>
+    <w:p>
+      <w:pPr>
+        <w:rPr>
+          <w:sz w:val="16"/>
+          <w:szCs w:val="16"/>
+        </w:rPr>
+      </w:pPr>
+      <w:r>
+        <w:rPr>
+          <w:sz w:val="16"/>
+          <w:szCs w:val="16"/>
+        </w:rPr>
+        <w:tab/>
+      </w:r>
+      <w:r>
+        <w:rPr>
+          <w:sz w:val="16"/>
+          <w:szCs w:val="16"/>
+        </w:rPr>
+        <w:tab/>
+      </w:r>
+      <w:r>
+        <w:rPr>
+          <w:sz w:val="16"/>
+          <w:szCs w:val="16"/>
+        </w:rPr>
+        <w:tab/>
+        <w:t>"SO_PICKING</w:t>
+      </w:r>
+      <w:r>
+        <w:rPr>
+          <w:sz w:val="16"/>
+          <w:szCs w:val="16"/>
+          <w:lang w:val="en-US"/>
+        </w:rPr>
+        <w:t>_OUT</w:t>
       </w:r>
       <w:r>
         <w:rPr>
@@ -316,15 +700,15 @@
           <w:szCs w:val="16"/>
         </w:rPr>
         <w:tab/>
-        <w:t>"INTER_ORG_TRANSFER_</w:t>
-      </w:r>
-      <w:r>
-        <w:rPr>
-          <w:sz w:val="16"/>
-          <w:szCs w:val="16"/>
-          <w:lang w:val="en-US"/>
-        </w:rPr>
-        <w:t>IN</w:t>
+        <w:t>"SO_PICKING</w:t>
+      </w:r>
+      <w:r>
+        <w:rPr>
+          <w:sz w:val="16"/>
+          <w:szCs w:val="16"/>
+          <w:lang w:val="en-US"/>
+        </w:rPr>
+        <w:t>_IN</w:t>
       </w:r>
       <w:r>
         <w:rPr>
@@ -361,7 +745,198 @@
           <w:szCs w:val="16"/>
         </w:rPr>
         <w:tab/>
-        <w:t>"INTER_ORG_TRANSFER_DIRECT",</w:t>
+        <w:t>"SO_SHIPPING",</w:t>
+      </w:r>
+    </w:p>
+    <w:p>
+      <w:pPr>
+        <w:rPr>
+          <w:sz w:val="16"/>
+          <w:szCs w:val="16"/>
+        </w:rPr>
+      </w:pPr>
+      <w:r>
+        <w:rPr>
+          <w:sz w:val="16"/>
+          <w:szCs w:val="16"/>
+        </w:rPr>
+        <w:tab/>
+      </w:r>
+      <w:r>
+        <w:rPr>
+          <w:sz w:val="16"/>
+          <w:szCs w:val="16"/>
+        </w:rPr>
+        <w:tab/>
+      </w:r>
+      <w:r>
+        <w:rPr>
+          <w:sz w:val="16"/>
+          <w:szCs w:val="16"/>
+        </w:rPr>
+        <w:tab/>
+        <w:t>"INV_MOVE_TRANSACTION",</w:t>
+      </w:r>
+    </w:p>
+    <w:p>
+      <w:pPr>
+        <w:rPr>
+          <w:sz w:val="16"/>
+          <w:szCs w:val="16"/>
+        </w:rPr>
+      </w:pPr>
+      <w:r>
+        <w:rPr>
+          <w:sz w:val="16"/>
+          <w:szCs w:val="16"/>
+        </w:rPr>
+        <w:tab/>
+      </w:r>
+      <w:r>
+        <w:rPr>
+          <w:sz w:val="16"/>
+          <w:szCs w:val="16"/>
+        </w:rPr>
+        <w:tab/>
+      </w:r>
+      <w:r>
+        <w:rPr>
+          <w:sz w:val="16"/>
+          <w:szCs w:val="16"/>
+        </w:rPr>
+        <w:tab/>
+        <w:t>"SO_REVERSE_PICKING",</w:t>
+      </w:r>
+    </w:p>
+    <w:p>
+      <w:pPr>
+        <w:rPr>
+          <w:sz w:val="16"/>
+          <w:szCs w:val="16"/>
+        </w:rPr>
+      </w:pPr>
+      <w:r>
+        <w:rPr>
+          <w:sz w:val="16"/>
+          <w:szCs w:val="16"/>
+        </w:rPr>
+        <w:tab/>
+      </w:r>
+      <w:r>
+        <w:rPr>
+          <w:sz w:val="16"/>
+          <w:szCs w:val="16"/>
+        </w:rPr>
+        <w:tab/>
+      </w:r>
+      <w:r>
+        <w:rPr>
+          <w:sz w:val="16"/>
+          <w:szCs w:val="16"/>
+        </w:rPr>
+        <w:tab/>
+        <w:t>"SO_REVERSE_SHIPPING",</w:t>
+      </w:r>
+    </w:p>
+    <w:p>
+      <w:pPr>
+        <w:rPr>
+          <w:sz w:val="16"/>
+          <w:szCs w:val="16"/>
+        </w:rPr>
+      </w:pPr>
+      <w:r>
+        <w:rPr>
+          <w:sz w:val="16"/>
+          <w:szCs w:val="16"/>
+        </w:rPr>
+        <w:tab/>
+      </w:r>
+      <w:r>
+        <w:rPr>
+          <w:sz w:val="16"/>
+          <w:szCs w:val="16"/>
+        </w:rPr>
+        <w:tab/>
+      </w:r>
+      <w:r>
+        <w:rPr>
+          <w:sz w:val="16"/>
+          <w:szCs w:val="16"/>
+        </w:rPr>
+        <w:tab/>
+        <w:t>"SO_RETURN"</w:t>
+      </w:r>
+    </w:p>
+    <w:p>
+      <w:pPr>
+        <w:rPr>
+          <w:sz w:val="16"/>
+          <w:szCs w:val="16"/>
+        </w:rPr>
+      </w:pPr>
+      <w:r>
+        <w:rPr>
+          <w:sz w:val="16"/>
+          <w:szCs w:val="16"/>
+        </w:rPr>
+        <w:tab/>
+      </w:r>
+      <w:r>
+        <w:rPr>
+          <w:sz w:val="16"/>
+          <w:szCs w:val="16"/>
+        </w:rPr>
+        <w:tab/>
+        <w:t>],</w:t>
+      </w:r>
+    </w:p>
+    <w:p>
+      <w:pPr>
+        <w:rPr>
+          <w:sz w:val="16"/>
+          <w:szCs w:val="16"/>
+        </w:rPr>
+      </w:pPr>
+      <w:r>
+        <w:rPr>
+          <w:sz w:val="16"/>
+          <w:szCs w:val="16"/>
+        </w:rPr>
+        <w:tab/>
+      </w:r>
+      <w:r>
+        <w:rPr>
+          <w:sz w:val="16"/>
+          <w:szCs w:val="16"/>
+        </w:rPr>
+        <w:tab/>
+        <w:t>"</w:t>
+      </w:r>
+      <w:proofErr w:type="spellStart"/>
+      <w:proofErr w:type="gramStart"/>
+      <w:r>
+        <w:rPr>
+          <w:sz w:val="16"/>
+          <w:szCs w:val="16"/>
+        </w:rPr>
+        <w:t>transfer</w:t>
+      </w:r>
+      <w:proofErr w:type="gramEnd"/>
+      <w:r>
+        <w:rPr>
+          <w:sz w:val="16"/>
+          <w:szCs w:val="16"/>
+        </w:rPr>
+        <w:t>_order</w:t>
+      </w:r>
+      <w:proofErr w:type="spellEnd"/>
+      <w:r>
+        <w:rPr>
+          <w:sz w:val="16"/>
+          <w:szCs w:val="16"/>
+        </w:rPr>
+        <w:t>": [</w:t>
       </w:r>
     </w:p>
     <w:p>
@@ -421,7 +996,319 @@
           <w:szCs w:val="16"/>
         </w:rPr>
         <w:tab/>
-        <w:t>"INTER_ORG_TRANSFER_RECEIPT",</w:t>
+        <w:t>"INTER_ORG_TRANSFER_RECEIPT"</w:t>
+      </w:r>
+    </w:p>
+    <w:p>
+      <w:pPr>
+        <w:rPr>
+          <w:sz w:val="16"/>
+          <w:szCs w:val="16"/>
+        </w:rPr>
+      </w:pPr>
+      <w:r>
+        <w:rPr>
+          <w:sz w:val="16"/>
+          <w:szCs w:val="16"/>
+        </w:rPr>
+        <w:tab/>
+      </w:r>
+      <w:r>
+        <w:rPr>
+          <w:sz w:val="16"/>
+          <w:szCs w:val="16"/>
+        </w:rPr>
+        <w:tab/>
+        <w:t>],</w:t>
+      </w:r>
+    </w:p>
+    <w:p>
+      <w:pPr>
+        <w:rPr>
+          <w:sz w:val="16"/>
+          <w:szCs w:val="16"/>
+        </w:rPr>
+      </w:pPr>
+      <w:r>
+        <w:rPr>
+          <w:sz w:val="16"/>
+          <w:szCs w:val="16"/>
+        </w:rPr>
+        <w:tab/>
+      </w:r>
+      <w:r>
+        <w:rPr>
+          <w:sz w:val="16"/>
+          <w:szCs w:val="16"/>
+        </w:rPr>
+        <w:tab/>
+        <w:t>"</w:t>
+      </w:r>
+      <w:proofErr w:type="spellStart"/>
+      <w:proofErr w:type="gramStart"/>
+      <w:r>
+        <w:rPr>
+          <w:sz w:val="16"/>
+          <w:szCs w:val="16"/>
+        </w:rPr>
+        <w:t>work</w:t>
+      </w:r>
+      <w:proofErr w:type="gramEnd"/>
+      <w:r>
+        <w:rPr>
+          <w:sz w:val="16"/>
+          <w:szCs w:val="16"/>
+        </w:rPr>
+        <w:t>_order</w:t>
+      </w:r>
+      <w:proofErr w:type="spellEnd"/>
+      <w:r>
+        <w:rPr>
+          <w:sz w:val="16"/>
+          <w:szCs w:val="16"/>
+        </w:rPr>
+        <w:t>": [</w:t>
+      </w:r>
+    </w:p>
+    <w:p>
+      <w:pPr>
+        <w:rPr>
+          <w:sz w:val="16"/>
+          <w:szCs w:val="16"/>
+        </w:rPr>
+      </w:pPr>
+      <w:r>
+        <w:rPr>
+          <w:sz w:val="16"/>
+          <w:szCs w:val="16"/>
+        </w:rPr>
+        <w:tab/>
+      </w:r>
+      <w:r>
+        <w:rPr>
+          <w:sz w:val="16"/>
+          <w:szCs w:val="16"/>
+        </w:rPr>
+        <w:tab/>
+      </w:r>
+      <w:r>
+        <w:rPr>
+          <w:sz w:val="16"/>
+          <w:szCs w:val="16"/>
+        </w:rPr>
+        <w:tab/>
+        <w:t>"WIP_MATERIAL_ISSUE",</w:t>
+      </w:r>
+    </w:p>
+    <w:p>
+      <w:pPr>
+        <w:rPr>
+          <w:sz w:val="16"/>
+          <w:szCs w:val="16"/>
+        </w:rPr>
+      </w:pPr>
+      <w:r>
+        <w:rPr>
+          <w:sz w:val="16"/>
+          <w:szCs w:val="16"/>
+        </w:rPr>
+        <w:tab/>
+      </w:r>
+      <w:r>
+        <w:rPr>
+          <w:sz w:val="16"/>
+          <w:szCs w:val="16"/>
+        </w:rPr>
+        <w:tab/>
+      </w:r>
+      <w:r>
+        <w:rPr>
+          <w:sz w:val="16"/>
+          <w:szCs w:val="16"/>
+        </w:rPr>
+        <w:tab/>
+        <w:t>"WIP_MATERIAL_RETURN",</w:t>
+      </w:r>
+    </w:p>
+    <w:p>
+      <w:pPr>
+        <w:rPr>
+          <w:sz w:val="16"/>
+          <w:szCs w:val="16"/>
+        </w:rPr>
+      </w:pPr>
+      <w:r>
+        <w:rPr>
+          <w:sz w:val="16"/>
+          <w:szCs w:val="16"/>
+        </w:rPr>
+        <w:tab/>
+      </w:r>
+      <w:r>
+        <w:rPr>
+          <w:sz w:val="16"/>
+          <w:szCs w:val="16"/>
+        </w:rPr>
+        <w:tab/>
+      </w:r>
+      <w:r>
+        <w:rPr>
+          <w:sz w:val="16"/>
+          <w:szCs w:val="16"/>
+        </w:rPr>
+        <w:tab/>
+        <w:t>"WIP_NEGATIVE_ISSUE",</w:t>
+      </w:r>
+    </w:p>
+    <w:p>
+      <w:pPr>
+        <w:rPr>
+          <w:sz w:val="16"/>
+          <w:szCs w:val="16"/>
+        </w:rPr>
+      </w:pPr>
+      <w:r>
+        <w:rPr>
+          <w:sz w:val="16"/>
+          <w:szCs w:val="16"/>
+        </w:rPr>
+        <w:tab/>
+      </w:r>
+      <w:r>
+        <w:rPr>
+          <w:sz w:val="16"/>
+          <w:szCs w:val="16"/>
+        </w:rPr>
+        <w:tab/>
+      </w:r>
+      <w:r>
+        <w:rPr>
+          <w:sz w:val="16"/>
+          <w:szCs w:val="16"/>
+        </w:rPr>
+        <w:tab/>
+        <w:t>"WIP_NEGATIVE_RETURN",</w:t>
+      </w:r>
+    </w:p>
+    <w:p>
+      <w:pPr>
+        <w:rPr>
+          <w:sz w:val="16"/>
+          <w:szCs w:val="16"/>
+        </w:rPr>
+      </w:pPr>
+      <w:r>
+        <w:rPr>
+          <w:sz w:val="16"/>
+          <w:szCs w:val="16"/>
+        </w:rPr>
+        <w:tab/>
+      </w:r>
+      <w:r>
+        <w:rPr>
+          <w:sz w:val="16"/>
+          <w:szCs w:val="16"/>
+        </w:rPr>
+        <w:tab/>
+      </w:r>
+      <w:r>
+        <w:rPr>
+          <w:sz w:val="16"/>
+          <w:szCs w:val="16"/>
+        </w:rPr>
+        <w:tab/>
+        <w:t>"WIP_WOL_COMPLETION",</w:t>
+      </w:r>
+    </w:p>
+    <w:p>
+      <w:pPr>
+        <w:rPr>
+          <w:sz w:val="16"/>
+          <w:szCs w:val="16"/>
+        </w:rPr>
+      </w:pPr>
+      <w:r>
+        <w:rPr>
+          <w:sz w:val="16"/>
+          <w:szCs w:val="16"/>
+        </w:rPr>
+        <w:tab/>
+      </w:r>
+      <w:r>
+        <w:rPr>
+          <w:sz w:val="16"/>
+          <w:szCs w:val="16"/>
+        </w:rPr>
+        <w:tab/>
+      </w:r>
+      <w:r>
+        <w:rPr>
+          <w:sz w:val="16"/>
+          <w:szCs w:val="16"/>
+        </w:rPr>
+        <w:tab/>
+        <w:t>"WIP_WOL_RETURN",</w:t>
+      </w:r>
+    </w:p>
+    <w:p>
+      <w:pPr>
+        <w:rPr>
+          <w:sz w:val="16"/>
+          <w:szCs w:val="16"/>
+        </w:rPr>
+      </w:pPr>
+      <w:r>
+        <w:rPr>
+          <w:sz w:val="16"/>
+          <w:szCs w:val="16"/>
+        </w:rPr>
+        <w:lastRenderedPageBreak/>
+        <w:tab/>
+      </w:r>
+      <w:r>
+        <w:rPr>
+          <w:sz w:val="16"/>
+          <w:szCs w:val="16"/>
+        </w:rPr>
+        <w:tab/>
+      </w:r>
+      <w:r>
+        <w:rPr>
+          <w:sz w:val="16"/>
+          <w:szCs w:val="16"/>
+        </w:rPr>
+        <w:tab/>
+        <w:t>"WIP_ASSEMBLY_COMPLETION",</w:t>
+      </w:r>
+    </w:p>
+    <w:p>
+      <w:pPr>
+        <w:rPr>
+          <w:sz w:val="16"/>
+          <w:szCs w:val="16"/>
+        </w:rPr>
+      </w:pPr>
+      <w:r>
+        <w:rPr>
+          <w:sz w:val="16"/>
+          <w:szCs w:val="16"/>
+        </w:rPr>
+        <w:tab/>
+      </w:r>
+      <w:r>
+        <w:rPr>
+          <w:sz w:val="16"/>
+          <w:szCs w:val="16"/>
+        </w:rPr>
+        <w:tab/>
+      </w:r>
+      <w:r>
+        <w:rPr>
+          <w:sz w:val="16"/>
+          <w:szCs w:val="16"/>
+        </w:rPr>
+        <w:tab/>
+        <w:t>"WIP_ASSEMBLY_RETURN",</w:t>
       </w:r>
     </w:p>
     <w:p>
@@ -455,511 +1342,75 @@
       </w:r>
     </w:p>
     <w:p>
-      <w:r>
-        <w:rPr>
-          <w:sz w:val="16"/>
-          <w:szCs w:val="16"/>
-        </w:rPr>
-        <w:tab/>
-      </w:r>
-      <w:r>
-        <w:rPr>
-          <w:sz w:val="16"/>
-          <w:szCs w:val="16"/>
-        </w:rPr>
-        <w:tab/>
-        <w:t>],</w:t>
-      </w:r>
-    </w:p>
-    <w:p>
-      <w:pPr>
-        <w:rPr>
-          <w:sz w:val="16"/>
-          <w:szCs w:val="16"/>
-        </w:rPr>
-      </w:pPr>
-      <w:r>
-        <w:rPr>
-          <w:sz w:val="16"/>
-          <w:szCs w:val="16"/>
-        </w:rPr>
-        <w:tab/>
-      </w:r>
-      <w:r>
-        <w:rPr>
-          <w:sz w:val="16"/>
-          <w:szCs w:val="16"/>
-        </w:rPr>
-        <w:tab/>
-        <w:t>"purchase_order": ["PO_RECEIPT", "PO_DELIVERY", "PO_RETURN"],</w:t>
-      </w:r>
-    </w:p>
-    <w:p>
-      <w:pPr>
-        <w:rPr>
-          <w:sz w:val="16"/>
-          <w:szCs w:val="16"/>
-        </w:rPr>
-      </w:pPr>
-      <w:r>
-        <w:rPr>
-          <w:sz w:val="16"/>
-          <w:szCs w:val="16"/>
-        </w:rPr>
-        <w:tab/>
-      </w:r>
-      <w:r>
-        <w:rPr>
-          <w:sz w:val="16"/>
-          <w:szCs w:val="16"/>
-        </w:rPr>
-        <w:tab/>
-        <w:t>"project": ["PRJ_MATERIAL_ISSUE", "PRJ_MATERIAL_RETURN"],</w:t>
-      </w:r>
-    </w:p>
-    <w:p>
-      <w:pPr>
-        <w:rPr>
-          <w:sz w:val="16"/>
-          <w:szCs w:val="16"/>
-        </w:rPr>
-      </w:pPr>
-      <w:r>
-        <w:rPr>
-          <w:sz w:val="16"/>
-          <w:szCs w:val="16"/>
-        </w:rPr>
-        <w:tab/>
-      </w:r>
-      <w:r>
-        <w:rPr>
-          <w:sz w:val="16"/>
-          <w:szCs w:val="16"/>
-        </w:rPr>
-        <w:tab/>
-        <w:t>"sales_order": [</w:t>
-      </w:r>
-    </w:p>
-    <w:p>
-      <w:pPr>
-        <w:rPr>
-          <w:sz w:val="16"/>
-          <w:szCs w:val="16"/>
-        </w:rPr>
-      </w:pPr>
-      <w:r>
-        <w:rPr>
-          <w:sz w:val="16"/>
-          <w:szCs w:val="16"/>
-        </w:rPr>
-        <w:tab/>
-      </w:r>
-      <w:r>
-        <w:rPr>
-          <w:sz w:val="16"/>
-          <w:szCs w:val="16"/>
-        </w:rPr>
-        <w:tab/>
-      </w:r>
-      <w:r>
-        <w:rPr>
-          <w:sz w:val="16"/>
-          <w:szCs w:val="16"/>
-        </w:rPr>
-        <w:tab/>
-        <w:t>"SO_PICKING",</w:t>
-      </w:r>
-    </w:p>
-    <w:p>
-      <w:pPr>
-        <w:rPr>
-          <w:sz w:val="16"/>
-          <w:szCs w:val="16"/>
-        </w:rPr>
-      </w:pPr>
-      <w:r>
-        <w:rPr>
-          <w:sz w:val="16"/>
-          <w:szCs w:val="16"/>
-        </w:rPr>
-        <w:tab/>
-      </w:r>
-      <w:r>
-        <w:rPr>
-          <w:sz w:val="16"/>
-          <w:szCs w:val="16"/>
-        </w:rPr>
-        <w:tab/>
-      </w:r>
-      <w:r>
-        <w:rPr>
-          <w:sz w:val="16"/>
-          <w:szCs w:val="16"/>
-        </w:rPr>
-        <w:tab/>
-        <w:t>"SO_PICKING</w:t>
-      </w:r>
-      <w:r>
-        <w:rPr>
-          <w:sz w:val="16"/>
-          <w:szCs w:val="16"/>
-          <w:lang w:val="en-US"/>
-        </w:rPr>
-        <w:t>_OUT</w:t>
-      </w:r>
-      <w:r>
-        <w:rPr>
-          <w:sz w:val="16"/>
-          <w:szCs w:val="16"/>
-        </w:rPr>
-        <w:t>",</w:t>
-      </w:r>
-    </w:p>
-    <w:p>
-      <w:pPr>
-        <w:rPr>
-          <w:sz w:val="16"/>
-          <w:szCs w:val="16"/>
-        </w:rPr>
-      </w:pPr>
-      <w:r>
-        <w:rPr>
-          <w:sz w:val="16"/>
-          <w:szCs w:val="16"/>
-        </w:rPr>
-        <w:tab/>
-      </w:r>
-      <w:r>
-        <w:rPr>
-          <w:sz w:val="16"/>
-          <w:szCs w:val="16"/>
-        </w:rPr>
-        <w:tab/>
-      </w:r>
-      <w:r>
-        <w:rPr>
-          <w:sz w:val="16"/>
-          <w:szCs w:val="16"/>
-        </w:rPr>
-        <w:tab/>
-        <w:t>"SO_PICKING</w:t>
-      </w:r>
-      <w:r>
-        <w:rPr>
-          <w:sz w:val="16"/>
-          <w:szCs w:val="16"/>
-          <w:lang w:val="en-US"/>
-        </w:rPr>
-        <w:t>_IN</w:t>
-      </w:r>
-      <w:r>
-        <w:rPr>
-          <w:sz w:val="16"/>
-          <w:szCs w:val="16"/>
-        </w:rPr>
-        <w:t>",</w:t>
-      </w:r>
-    </w:p>
-    <w:p>
-      <w:pPr>
-        <w:rPr>
-          <w:sz w:val="16"/>
-          <w:szCs w:val="16"/>
-        </w:rPr>
-      </w:pPr>
-      <w:r>
-        <w:rPr>
-          <w:sz w:val="16"/>
-          <w:szCs w:val="16"/>
-        </w:rPr>
-        <w:tab/>
-      </w:r>
-      <w:r>
-        <w:rPr>
-          <w:sz w:val="16"/>
-          <w:szCs w:val="16"/>
-        </w:rPr>
-        <w:tab/>
-      </w:r>
-      <w:r>
-        <w:rPr>
-          <w:sz w:val="16"/>
-          <w:szCs w:val="16"/>
-        </w:rPr>
-        <w:tab/>
-        <w:t>"SO_SHIPPING",</w:t>
-      </w:r>
-    </w:p>
-    <w:p>
-      <w:pPr>
-        <w:rPr>
-          <w:sz w:val="16"/>
-          <w:szCs w:val="16"/>
-        </w:rPr>
-      </w:pPr>
-      <w:r>
-        <w:rPr>
-          <w:sz w:val="16"/>
-          <w:szCs w:val="16"/>
-        </w:rPr>
-        <w:tab/>
-      </w:r>
-      <w:r>
-        <w:rPr>
-          <w:sz w:val="16"/>
-          <w:szCs w:val="16"/>
-        </w:rPr>
-        <w:tab/>
-      </w:r>
-      <w:r>
-        <w:rPr>
-          <w:sz w:val="16"/>
-          <w:szCs w:val="16"/>
-        </w:rPr>
-        <w:tab/>
-        <w:t>"INV_MOVE_TRANSACTION",</w:t>
-      </w:r>
-    </w:p>
-    <w:p>
-      <w:pPr>
-        <w:rPr>
-          <w:sz w:val="16"/>
-          <w:szCs w:val="16"/>
-        </w:rPr>
-      </w:pPr>
-      <w:r>
-        <w:rPr>
-          <w:sz w:val="16"/>
-          <w:szCs w:val="16"/>
-        </w:rPr>
-        <w:tab/>
-      </w:r>
-      <w:r>
-        <w:rPr>
-          <w:sz w:val="16"/>
-          <w:szCs w:val="16"/>
-        </w:rPr>
-        <w:tab/>
-      </w:r>
-      <w:r>
-        <w:rPr>
-          <w:sz w:val="16"/>
-          <w:szCs w:val="16"/>
-        </w:rPr>
-        <w:tab/>
-        <w:t>"SO_REVERSE_PICKING",</w:t>
-      </w:r>
-    </w:p>
-    <w:p>
-      <w:pPr>
-        <w:rPr>
-          <w:sz w:val="16"/>
-          <w:szCs w:val="16"/>
-        </w:rPr>
-      </w:pPr>
-      <w:r>
-        <w:rPr>
-          <w:sz w:val="16"/>
-          <w:szCs w:val="16"/>
-        </w:rPr>
-        <w:tab/>
-      </w:r>
-      <w:r>
-        <w:rPr>
-          <w:sz w:val="16"/>
-          <w:szCs w:val="16"/>
-        </w:rPr>
-        <w:tab/>
-      </w:r>
-      <w:r>
-        <w:rPr>
-          <w:sz w:val="16"/>
-          <w:szCs w:val="16"/>
-        </w:rPr>
-        <w:tab/>
-        <w:t>"SO_REVERSE_SHIPPING",</w:t>
-      </w:r>
-    </w:p>
-    <w:p>
-      <w:pPr>
-        <w:rPr>
-          <w:sz w:val="16"/>
-          <w:szCs w:val="16"/>
-        </w:rPr>
-      </w:pPr>
-      <w:r>
-        <w:rPr>
-          <w:sz w:val="16"/>
-          <w:szCs w:val="16"/>
-        </w:rPr>
-        <w:tab/>
-      </w:r>
-      <w:r>
-        <w:rPr>
-          <w:sz w:val="16"/>
-          <w:szCs w:val="16"/>
-        </w:rPr>
-        <w:tab/>
-      </w:r>
-      <w:r>
-        <w:rPr>
-          <w:sz w:val="16"/>
-          <w:szCs w:val="16"/>
-        </w:rPr>
-        <w:tab/>
-        <w:t>"SO_RETURN"</w:t>
-      </w:r>
-    </w:p>
-    <w:p>
-      <w:pPr>
-        <w:rPr>
-          <w:sz w:val="16"/>
-          <w:szCs w:val="16"/>
-        </w:rPr>
-      </w:pPr>
-      <w:r>
-        <w:rPr>
-          <w:sz w:val="16"/>
-          <w:szCs w:val="16"/>
-        </w:rPr>
-        <w:tab/>
-      </w:r>
-      <w:r>
-        <w:rPr>
-          <w:sz w:val="16"/>
-          <w:szCs w:val="16"/>
-        </w:rPr>
-        <w:tab/>
-        <w:t>],</w:t>
-      </w:r>
-    </w:p>
-    <w:p>
-      <w:pPr>
-        <w:rPr>
-          <w:sz w:val="16"/>
-          <w:szCs w:val="16"/>
-        </w:rPr>
-      </w:pPr>
-      <w:r>
-        <w:rPr>
-          <w:sz w:val="16"/>
-          <w:szCs w:val="16"/>
-        </w:rPr>
-        <w:tab/>
-      </w:r>
-      <w:r>
-        <w:rPr>
-          <w:sz w:val="16"/>
-          <w:szCs w:val="16"/>
-        </w:rPr>
-        <w:tab/>
-        <w:t>"transfer_order": [</w:t>
-      </w:r>
-    </w:p>
-    <w:p>
-      <w:pPr>
-        <w:rPr>
-          <w:sz w:val="16"/>
-          <w:szCs w:val="16"/>
-        </w:rPr>
-      </w:pPr>
-      <w:r>
-        <w:rPr>
-          <w:sz w:val="16"/>
-          <w:szCs w:val="16"/>
-        </w:rPr>
-        <w:tab/>
-      </w:r>
-      <w:r>
-        <w:rPr>
-          <w:sz w:val="16"/>
-          <w:szCs w:val="16"/>
-        </w:rPr>
-        <w:tab/>
-      </w:r>
-      <w:r>
-        <w:rPr>
-          <w:sz w:val="16"/>
-          <w:szCs w:val="16"/>
-        </w:rPr>
-        <w:tab/>
-        <w:t>"INTER_ORG_TRANSFER_INTRANSIT",</w:t>
-      </w:r>
-    </w:p>
-    <w:p>
-      <w:pPr>
-        <w:rPr>
-          <w:sz w:val="16"/>
-          <w:szCs w:val="16"/>
-        </w:rPr>
-      </w:pPr>
-      <w:r>
-        <w:rPr>
-          <w:sz w:val="16"/>
-          <w:szCs w:val="16"/>
-        </w:rPr>
-        <w:tab/>
-      </w:r>
-      <w:r>
-        <w:rPr>
-          <w:sz w:val="16"/>
-          <w:szCs w:val="16"/>
-        </w:rPr>
-        <w:tab/>
-      </w:r>
-      <w:r>
-        <w:rPr>
-          <w:sz w:val="16"/>
-          <w:szCs w:val="16"/>
-        </w:rPr>
-        <w:tab/>
-        <w:t>"INTER_ORG_TRANSFER_RECEIPT"</w:t>
-      </w:r>
-    </w:p>
-    <w:p>
-      <w:pPr>
-        <w:rPr>
-          <w:sz w:val="16"/>
-          <w:szCs w:val="16"/>
-        </w:rPr>
-      </w:pPr>
-      <w:r>
-        <w:rPr>
-          <w:sz w:val="16"/>
-          <w:szCs w:val="16"/>
-        </w:rPr>
-        <w:tab/>
-      </w:r>
-      <w:r>
-        <w:rPr>
-          <w:sz w:val="16"/>
-          <w:szCs w:val="16"/>
-        </w:rPr>
-        <w:tab/>
-        <w:t>],</w:t>
-      </w:r>
-    </w:p>
-    <w:p>
-      <w:pPr>
-        <w:rPr>
-          <w:sz w:val="16"/>
-          <w:szCs w:val="16"/>
-        </w:rPr>
-      </w:pPr>
-      <w:r>
-        <w:rPr>
-          <w:sz w:val="16"/>
-          <w:szCs w:val="16"/>
-        </w:rPr>
-        <w:tab/>
-      </w:r>
-      <w:r>
-        <w:rPr>
-          <w:sz w:val="16"/>
-          <w:szCs w:val="16"/>
-        </w:rPr>
-        <w:tab/>
-        <w:t>"work_order": [</w:t>
+      <w:pPr>
+        <w:rPr>
+          <w:sz w:val="16"/>
+          <w:szCs w:val="16"/>
+          <w:lang w:val="en-US"/>
+        </w:rPr>
+      </w:pPr>
+      <w:r>
+        <w:rPr>
+          <w:sz w:val="16"/>
+          <w:szCs w:val="16"/>
+        </w:rPr>
+        <w:tab/>
+      </w:r>
+      <w:r>
+        <w:rPr>
+          <w:sz w:val="16"/>
+          <w:szCs w:val="16"/>
+        </w:rPr>
+        <w:tab/>
+        <w:t>]</w:t>
+      </w:r>
+      <w:r>
+        <w:rPr>
+          <w:sz w:val="16"/>
+          <w:szCs w:val="16"/>
+          <w:lang w:val="en-US"/>
+        </w:rPr>
+        <w:t>,</w:t>
+      </w:r>
+    </w:p>
+    <w:p>
+      <w:pPr>
+        <w:rPr>
+          <w:sz w:val="16"/>
+          <w:szCs w:val="16"/>
+        </w:rPr>
+      </w:pPr>
+      <w:r>
+        <w:rPr>
+          <w:sz w:val="16"/>
+          <w:szCs w:val="16"/>
+        </w:rPr>
+        <w:tab/>
+      </w:r>
+      <w:r>
+        <w:rPr>
+          <w:sz w:val="16"/>
+          <w:szCs w:val="16"/>
+        </w:rPr>
+        <w:tab/>
+        <w:t>"</w:t>
+      </w:r>
+      <w:proofErr w:type="gramStart"/>
+      <w:r>
+        <w:rPr>
+          <w:sz w:val="16"/>
+          <w:szCs w:val="16"/>
+          <w:lang w:val="en-US"/>
+        </w:rPr>
+        <w:t>maintenance</w:t>
+      </w:r>
+      <w:proofErr w:type="gramEnd"/>
+      <w:r>
+        <w:rPr>
+          <w:sz w:val="16"/>
+          <w:szCs w:val="16"/>
+        </w:rPr>
+        <w:t>_order": [</w:t>
       </w:r>
     </w:p>
     <w:p>
@@ -1102,159 +1553,17 @@
           <w:szCs w:val="16"/>
         </w:rPr>
         <w:tab/>
-      </w:r>
-      <w:r>
-        <w:rPr>
-          <w:sz w:val="16"/>
-          <w:szCs w:val="16"/>
-        </w:rPr>
-        <w:tab/>
-        <w:t>"WIP_WOL_COMPLETION",</w:t>
-      </w:r>
-    </w:p>
-    <w:p>
-      <w:pPr>
-        <w:rPr>
-          <w:sz w:val="16"/>
-          <w:szCs w:val="16"/>
-        </w:rPr>
-      </w:pPr>
-      <w:r>
-        <w:rPr>
-          <w:sz w:val="16"/>
-          <w:szCs w:val="16"/>
-        </w:rPr>
-        <w:tab/>
-      </w:r>
-      <w:r>
-        <w:rPr>
-          <w:sz w:val="16"/>
-          <w:szCs w:val="16"/>
-        </w:rPr>
-        <w:tab/>
-      </w:r>
-      <w:r>
-        <w:rPr>
-          <w:sz w:val="16"/>
-          <w:szCs w:val="16"/>
-        </w:rPr>
-        <w:tab/>
-        <w:t>"WIP_WOL_RETURN",</w:t>
-      </w:r>
-    </w:p>
-    <w:p>
-      <w:pPr>
-        <w:rPr>
-          <w:sz w:val="16"/>
-          <w:szCs w:val="16"/>
-        </w:rPr>
-      </w:pPr>
-      <w:r>
-        <w:rPr>
-          <w:sz w:val="16"/>
-          <w:szCs w:val="16"/>
-        </w:rPr>
-        <w:lastRenderedPageBreak/>
-        <w:tab/>
-      </w:r>
-      <w:r>
-        <w:rPr>
-          <w:sz w:val="16"/>
-          <w:szCs w:val="16"/>
-        </w:rPr>
-        <w:tab/>
-      </w:r>
-      <w:r>
-        <w:rPr>
-          <w:sz w:val="16"/>
-          <w:szCs w:val="16"/>
-        </w:rPr>
-        <w:tab/>
-        <w:t>"WIP_ASSEMBLY_COMPLETION",</w:t>
-      </w:r>
-    </w:p>
-    <w:p>
-      <w:pPr>
-        <w:rPr>
-          <w:sz w:val="16"/>
-          <w:szCs w:val="16"/>
-        </w:rPr>
-      </w:pPr>
-      <w:r>
-        <w:rPr>
-          <w:sz w:val="16"/>
-          <w:szCs w:val="16"/>
-        </w:rPr>
-        <w:tab/>
-      </w:r>
-      <w:r>
-        <w:rPr>
-          <w:sz w:val="16"/>
-          <w:szCs w:val="16"/>
-        </w:rPr>
-        <w:tab/>
-      </w:r>
-      <w:r>
-        <w:rPr>
-          <w:sz w:val="16"/>
-          <w:szCs w:val="16"/>
-        </w:rPr>
-        <w:tab/>
-        <w:t>"WIP_ASSEMBLY_RETURN",</w:t>
-      </w:r>
-    </w:p>
-    <w:p>
-      <w:pPr>
-        <w:rPr>
-          <w:sz w:val="16"/>
-          <w:szCs w:val="16"/>
-        </w:rPr>
-      </w:pPr>
-      <w:r>
-        <w:rPr>
-          <w:sz w:val="16"/>
-          <w:szCs w:val="16"/>
-        </w:rPr>
-        <w:tab/>
-      </w:r>
-      <w:r>
-        <w:rPr>
-          <w:sz w:val="16"/>
-          <w:szCs w:val="16"/>
-        </w:rPr>
-        <w:tab/>
-      </w:r>
-      <w:r>
-        <w:rPr>
-          <w:sz w:val="16"/>
-          <w:szCs w:val="16"/>
-        </w:rPr>
-        <w:tab/>
-        <w:t>"INV_MOVE_TRANSACTION"</w:t>
-      </w:r>
-    </w:p>
-    <w:p>
-      <w:pPr>
-        <w:rPr>
-          <w:sz w:val="16"/>
-          <w:szCs w:val="16"/>
-        </w:rPr>
-      </w:pPr>
-      <w:r>
-        <w:rPr>
-          <w:sz w:val="16"/>
-          <w:szCs w:val="16"/>
-        </w:rPr>
-        <w:tab/>
-      </w:r>
-      <w:r>
-        <w:rPr>
-          <w:sz w:val="16"/>
-          <w:szCs w:val="16"/>
-        </w:rPr>
-        <w:tab/>
         <w:t>]</w:t>
       </w:r>
+    </w:p>
+    <w:p>
+      <w:pPr>
+        <w:rPr>
+          <w:sz w:val="16"/>
+          <w:szCs w:val="16"/>
+          <w:lang w:val="en-US"/>
+        </w:rPr>
+      </w:pPr>
     </w:p>
     <w:p>
       <w:pPr>
@@ -1324,13 +1633,41 @@
           <w:lang w:val="en-US"/>
         </w:rPr>
       </w:pPr>
-      <w:r>
-        <w:rPr>
-          <w:sz w:val="16"/>
-          <w:szCs w:val="16"/>
-          <w:lang w:val="en-US"/>
-        </w:rPr>
-        <w:t xml:space="preserve">OnhandImpact Type : </w:t>
+      <w:proofErr w:type="spellStart"/>
+      <w:r>
+        <w:rPr>
+          <w:sz w:val="16"/>
+          <w:szCs w:val="16"/>
+          <w:lang w:val="en-US"/>
+        </w:rPr>
+        <w:t>OnhandImpact</w:t>
+      </w:r>
+      <w:proofErr w:type="spellEnd"/>
+      <w:r>
+        <w:rPr>
+          <w:sz w:val="16"/>
+          <w:szCs w:val="16"/>
+          <w:lang w:val="en-US"/>
+        </w:rPr>
+        <w:t xml:space="preserve"> </w:t>
+      </w:r>
+      <w:proofErr w:type="gramStart"/>
+      <w:r>
+        <w:rPr>
+          <w:sz w:val="16"/>
+          <w:szCs w:val="16"/>
+          <w:lang w:val="en-US"/>
+        </w:rPr>
+        <w:t>Type :</w:t>
+      </w:r>
+      <w:proofErr w:type="gramEnd"/>
+      <w:r>
+        <w:rPr>
+          <w:sz w:val="16"/>
+          <w:szCs w:val="16"/>
+          <w:lang w:val="en-US"/>
+        </w:rPr>
+        <w:t xml:space="preserve"> </w:t>
       </w:r>
     </w:p>
     <w:p>
@@ -1348,7 +1685,61 @@
           <w:szCs w:val="16"/>
           <w:lang w:val="en-US"/>
         </w:rPr>
-        <w:t>POSTIVE – To SubInv Required – Onhand of To SubInventory is updated</w:t>
+        <w:t xml:space="preserve">POSTIVE – To </w:t>
+      </w:r>
+      <w:proofErr w:type="spellStart"/>
+      <w:r>
+        <w:rPr>
+          <w:sz w:val="16"/>
+          <w:szCs w:val="16"/>
+          <w:lang w:val="en-US"/>
+        </w:rPr>
+        <w:t>SubInv</w:t>
+      </w:r>
+      <w:proofErr w:type="spellEnd"/>
+      <w:r>
+        <w:rPr>
+          <w:sz w:val="16"/>
+          <w:szCs w:val="16"/>
+          <w:lang w:val="en-US"/>
+        </w:rPr>
+        <w:t xml:space="preserve"> Required – </w:t>
+      </w:r>
+      <w:proofErr w:type="spellStart"/>
+      <w:r>
+        <w:rPr>
+          <w:sz w:val="16"/>
+          <w:szCs w:val="16"/>
+          <w:lang w:val="en-US"/>
+        </w:rPr>
+        <w:t>Onhand</w:t>
+      </w:r>
+      <w:proofErr w:type="spellEnd"/>
+      <w:r>
+        <w:rPr>
+          <w:sz w:val="16"/>
+          <w:szCs w:val="16"/>
+          <w:lang w:val="en-US"/>
+        </w:rPr>
+        <w:t xml:space="preserve"> of To </w:t>
+      </w:r>
+      <w:proofErr w:type="spellStart"/>
+      <w:r>
+        <w:rPr>
+          <w:sz w:val="16"/>
+          <w:szCs w:val="16"/>
+          <w:lang w:val="en-US"/>
+        </w:rPr>
+        <w:t>SubInventory</w:t>
+      </w:r>
+      <w:proofErr w:type="spellEnd"/>
+      <w:r>
+        <w:rPr>
+          <w:sz w:val="16"/>
+          <w:szCs w:val="16"/>
+          <w:lang w:val="en-US"/>
+        </w:rPr>
+        <w:t xml:space="preserve"> is updated</w:t>
       </w:r>
     </w:p>
     <w:p>
@@ -1366,7 +1757,71 @@
           <w:szCs w:val="16"/>
           <w:lang w:val="en-US"/>
         </w:rPr>
-        <w:t>NEGATIVE – From  SubInv Required  – Onhand of From SubInventory is updated</w:t>
+        <w:t xml:space="preserve">NEGATIVE – </w:t>
+      </w:r>
+      <w:proofErr w:type="gramStart"/>
+      <w:r>
+        <w:rPr>
+          <w:sz w:val="16"/>
+          <w:szCs w:val="16"/>
+          <w:lang w:val="en-US"/>
+        </w:rPr>
+        <w:t xml:space="preserve">From  </w:t>
+      </w:r>
+      <w:proofErr w:type="spellStart"/>
+      <w:r>
+        <w:rPr>
+          <w:sz w:val="16"/>
+          <w:szCs w:val="16"/>
+          <w:lang w:val="en-US"/>
+        </w:rPr>
+        <w:t>SubInv</w:t>
+      </w:r>
+      <w:proofErr w:type="spellEnd"/>
+      <w:proofErr w:type="gramEnd"/>
+      <w:r>
+        <w:rPr>
+          <w:sz w:val="16"/>
+          <w:szCs w:val="16"/>
+          <w:lang w:val="en-US"/>
+        </w:rPr>
+        <w:t xml:space="preserve"> Required  – </w:t>
+      </w:r>
+      <w:proofErr w:type="spellStart"/>
+      <w:r>
+        <w:rPr>
+          <w:sz w:val="16"/>
+          <w:szCs w:val="16"/>
+          <w:lang w:val="en-US"/>
+        </w:rPr>
+        <w:t>Onhand</w:t>
+      </w:r>
+      <w:proofErr w:type="spellEnd"/>
+      <w:r>
+        <w:rPr>
+          <w:sz w:val="16"/>
+          <w:szCs w:val="16"/>
+          <w:lang w:val="en-US"/>
+        </w:rPr>
+        <w:t xml:space="preserve"> of From </w:t>
+      </w:r>
+      <w:proofErr w:type="spellStart"/>
+      <w:r>
+        <w:rPr>
+          <w:sz w:val="16"/>
+          <w:szCs w:val="16"/>
+          <w:lang w:val="en-US"/>
+        </w:rPr>
+        <w:t>SubInventory</w:t>
+      </w:r>
+      <w:proofErr w:type="spellEnd"/>
+      <w:r>
+        <w:rPr>
+          <w:sz w:val="16"/>
+          <w:szCs w:val="16"/>
+          <w:lang w:val="en-US"/>
+        </w:rPr>
+        <w:t xml:space="preserve"> is updated</w:t>
       </w:r>
     </w:p>
     <w:p>
@@ -1384,7 +1839,71 @@
           <w:szCs w:val="16"/>
           <w:lang w:val="en-US"/>
         </w:rPr>
-        <w:t>BOTH – From and To Sub inv Required – Onhand of From SubInventory  and To SubInventory is updated</w:t>
+        <w:t xml:space="preserve">BOTH – From and To Sub inv Required – </w:t>
+      </w:r>
+      <w:proofErr w:type="spellStart"/>
+      <w:r>
+        <w:rPr>
+          <w:sz w:val="16"/>
+          <w:szCs w:val="16"/>
+          <w:lang w:val="en-US"/>
+        </w:rPr>
+        <w:t>Onhand</w:t>
+      </w:r>
+      <w:proofErr w:type="spellEnd"/>
+      <w:r>
+        <w:rPr>
+          <w:sz w:val="16"/>
+          <w:szCs w:val="16"/>
+          <w:lang w:val="en-US"/>
+        </w:rPr>
+        <w:t xml:space="preserve"> of From </w:t>
+      </w:r>
+      <w:proofErr w:type="spellStart"/>
+      <w:proofErr w:type="gramStart"/>
+      <w:r>
+        <w:rPr>
+          <w:sz w:val="16"/>
+          <w:szCs w:val="16"/>
+          <w:lang w:val="en-US"/>
+        </w:rPr>
+        <w:t>SubInventory</w:t>
+      </w:r>
+      <w:proofErr w:type="spellEnd"/>
+      <w:r>
+        <w:rPr>
+          <w:sz w:val="16"/>
+          <w:szCs w:val="16"/>
+          <w:lang w:val="en-US"/>
+        </w:rPr>
+        <w:t xml:space="preserve">  and</w:t>
+      </w:r>
+      <w:proofErr w:type="gramEnd"/>
+      <w:r>
+        <w:rPr>
+          <w:sz w:val="16"/>
+          <w:szCs w:val="16"/>
+          <w:lang w:val="en-US"/>
+        </w:rPr>
+        <w:t xml:space="preserve"> To </w:t>
+      </w:r>
+      <w:proofErr w:type="spellStart"/>
+      <w:r>
+        <w:rPr>
+          <w:sz w:val="16"/>
+          <w:szCs w:val="16"/>
+          <w:lang w:val="en-US"/>
+        </w:rPr>
+        <w:t>SubInventory</w:t>
+      </w:r>
+      <w:proofErr w:type="spellEnd"/>
+      <w:r>
+        <w:rPr>
+          <w:sz w:val="16"/>
+          <w:szCs w:val="16"/>
+          <w:lang w:val="en-US"/>
+        </w:rPr>
+        <w:t xml:space="preserve"> is updated</w:t>
       </w:r>
     </w:p>
     <w:p>
@@ -1410,13 +1929,59 @@
           <w:lang w:val="en-US"/>
         </w:rPr>
       </w:pPr>
-      <w:r>
-        <w:rPr>
-          <w:sz w:val="16"/>
-          <w:szCs w:val="16"/>
-          <w:lang w:val="en-US"/>
-        </w:rPr>
-        <w:t>SubInventory Trasnfer / Intrer-org transfers requires both from and to sub inventories (Inter-Org also needs both from and to inventory org)</w:t>
+      <w:proofErr w:type="spellStart"/>
+      <w:r>
+        <w:rPr>
+          <w:sz w:val="16"/>
+          <w:szCs w:val="16"/>
+          <w:lang w:val="en-US"/>
+        </w:rPr>
+        <w:t>SubInventory</w:t>
+      </w:r>
+      <w:proofErr w:type="spellEnd"/>
+      <w:r>
+        <w:rPr>
+          <w:sz w:val="16"/>
+          <w:szCs w:val="16"/>
+          <w:lang w:val="en-US"/>
+        </w:rPr>
+        <w:t xml:space="preserve"> </w:t>
+      </w:r>
+      <w:proofErr w:type="spellStart"/>
+      <w:r>
+        <w:rPr>
+          <w:sz w:val="16"/>
+          <w:szCs w:val="16"/>
+          <w:lang w:val="en-US"/>
+        </w:rPr>
+        <w:t>Trasnfer</w:t>
+      </w:r>
+      <w:proofErr w:type="spellEnd"/>
+      <w:r>
+        <w:rPr>
+          <w:sz w:val="16"/>
+          <w:szCs w:val="16"/>
+          <w:lang w:val="en-US"/>
+        </w:rPr>
+        <w:t xml:space="preserve"> / </w:t>
+      </w:r>
+      <w:proofErr w:type="spellStart"/>
+      <w:r>
+        <w:rPr>
+          <w:sz w:val="16"/>
+          <w:szCs w:val="16"/>
+          <w:lang w:val="en-US"/>
+        </w:rPr>
+        <w:t>Intrer</w:t>
+      </w:r>
+      <w:proofErr w:type="spellEnd"/>
+      <w:r>
+        <w:rPr>
+          <w:sz w:val="16"/>
+          <w:szCs w:val="16"/>
+          <w:lang w:val="en-US"/>
+        </w:rPr>
+        <w:t>-org transfers requires both from and to sub inventories (Inter-Org also needs both from and to inventory org)</w:t>
       </w:r>
     </w:p>
     <w:p>
@@ -1442,13 +2007,41 @@
           <w:lang w:val="en-US"/>
         </w:rPr>
       </w:pPr>
-      <w:r>
-        <w:rPr>
-          <w:sz w:val="16"/>
-          <w:szCs w:val="16"/>
-          <w:lang w:val="en-US"/>
-        </w:rPr>
-        <w:t>Subinventory and InterOrg creates only one transaction in system</w:t>
+      <w:proofErr w:type="spellStart"/>
+      <w:r>
+        <w:rPr>
+          <w:sz w:val="16"/>
+          <w:szCs w:val="16"/>
+          <w:lang w:val="en-US"/>
+        </w:rPr>
+        <w:t>Subinventory</w:t>
+      </w:r>
+      <w:proofErr w:type="spellEnd"/>
+      <w:r>
+        <w:rPr>
+          <w:sz w:val="16"/>
+          <w:szCs w:val="16"/>
+          <w:lang w:val="en-US"/>
+        </w:rPr>
+        <w:t xml:space="preserve"> and </w:t>
+      </w:r>
+      <w:proofErr w:type="spellStart"/>
+      <w:r>
+        <w:rPr>
+          <w:sz w:val="16"/>
+          <w:szCs w:val="16"/>
+          <w:lang w:val="en-US"/>
+        </w:rPr>
+        <w:t>InterOrg</w:t>
+      </w:r>
+      <w:proofErr w:type="spellEnd"/>
+      <w:r>
+        <w:rPr>
+          <w:sz w:val="16"/>
+          <w:szCs w:val="16"/>
+          <w:lang w:val="en-US"/>
+        </w:rPr>
+        <w:t xml:space="preserve"> creates only one transaction in system</w:t>
       </w:r>
     </w:p>
     <w:p>
@@ -1480,7 +2073,25 @@
           <w:szCs w:val="16"/>
           <w:lang w:val="en-US"/>
         </w:rPr>
-        <w:t>Each transaction is associated with a transaction type and each transaction type is associated with an Onhand Impact Type</w:t>
+        <w:t xml:space="preserve">Each transaction is associated with a transaction type and each transaction type is associated with an </w:t>
+      </w:r>
+      <w:proofErr w:type="spellStart"/>
+      <w:r>
+        <w:rPr>
+          <w:sz w:val="16"/>
+          <w:szCs w:val="16"/>
+          <w:lang w:val="en-US"/>
+        </w:rPr>
+        <w:t>Onhand</w:t>
+      </w:r>
+      <w:proofErr w:type="spellEnd"/>
+      <w:r>
+        <w:rPr>
+          <w:sz w:val="16"/>
+          <w:szCs w:val="16"/>
+          <w:lang w:val="en-US"/>
+        </w:rPr>
+        <w:t xml:space="preserve"> Impact Type</w:t>
       </w:r>
     </w:p>
     <w:p>
@@ -1508,7 +2119,25 @@
           <w:szCs w:val="16"/>
           <w:lang w:val="en-US"/>
         </w:rPr>
-        <w:t>Transaction -&gt; Transaction Type -&gt; Onhand Impact Type</w:t>
+        <w:t xml:space="preserve">Transaction -&gt; Transaction Type -&gt; </w:t>
+      </w:r>
+      <w:proofErr w:type="spellStart"/>
+      <w:r>
+        <w:rPr>
+          <w:sz w:val="16"/>
+          <w:szCs w:val="16"/>
+          <w:lang w:val="en-US"/>
+        </w:rPr>
+        <w:t>Onhand</w:t>
+      </w:r>
+      <w:proofErr w:type="spellEnd"/>
+      <w:r>
+        <w:rPr>
+          <w:sz w:val="16"/>
+          <w:szCs w:val="16"/>
+          <w:lang w:val="en-US"/>
+        </w:rPr>
+        <w:t xml:space="preserve"> Impact Type</w:t>
       </w:r>
     </w:p>
     <w:sectPr>
